--- a/practice1/pract1.docx
+++ b/practice1/pract1.docx
@@ -1572,12 +1572,114 @@
           <w:szCs w:val="28"/>
         </w:rPr>
       </w:pPr>
-      <w:r>
+    </w:p>
+    <w:p>
+      <w:pPr>
+        <w:spacing w:line="360" w:lineRule="auto"/>
+        <w:jc w:val="center"/>
         <w:rPr>
           <w:b/>
           <w:sz w:val="28"/>
           <w:szCs w:val="28"/>
         </w:rPr>
+      </w:pPr>
+    </w:p>
+    <w:p>
+      <w:pPr>
+        <w:spacing w:line="360" w:lineRule="auto"/>
+        <w:jc w:val="center"/>
+        <w:rPr>
+          <w:b/>
+          <w:sz w:val="28"/>
+          <w:szCs w:val="28"/>
+        </w:rPr>
+      </w:pPr>
+    </w:p>
+    <w:p>
+      <w:pPr>
+        <w:spacing w:line="360" w:lineRule="auto"/>
+        <w:jc w:val="center"/>
+        <w:rPr>
+          <w:b/>
+          <w:sz w:val="28"/>
+          <w:szCs w:val="28"/>
+        </w:rPr>
+      </w:pPr>
+    </w:p>
+    <w:p>
+      <w:pPr>
+        <w:spacing w:line="360" w:lineRule="auto"/>
+        <w:jc w:val="center"/>
+        <w:rPr>
+          <w:b/>
+          <w:sz w:val="28"/>
+          <w:szCs w:val="28"/>
+        </w:rPr>
+      </w:pPr>
+    </w:p>
+    <w:p>
+      <w:pPr>
+        <w:spacing w:line="360" w:lineRule="auto"/>
+        <w:jc w:val="center"/>
+        <w:rPr>
+          <w:b/>
+          <w:sz w:val="28"/>
+          <w:szCs w:val="28"/>
+        </w:rPr>
+      </w:pPr>
+    </w:p>
+    <w:p>
+      <w:pPr>
+        <w:spacing w:line="360" w:lineRule="auto"/>
+        <w:jc w:val="center"/>
+        <w:rPr>
+          <w:b/>
+          <w:sz w:val="28"/>
+          <w:szCs w:val="28"/>
+        </w:rPr>
+      </w:pPr>
+    </w:p>
+    <w:p>
+      <w:pPr>
+        <w:spacing w:line="360" w:lineRule="auto"/>
+        <w:jc w:val="center"/>
+        <w:rPr>
+          <w:b/>
+          <w:sz w:val="28"/>
+          <w:szCs w:val="28"/>
+        </w:rPr>
+      </w:pPr>
+    </w:p>
+    <w:p>
+      <w:pPr>
+        <w:spacing w:line="360" w:lineRule="auto"/>
+        <w:jc w:val="center"/>
+        <w:rPr>
+          <w:b/>
+          <w:sz w:val="28"/>
+          <w:szCs w:val="28"/>
+        </w:rPr>
+      </w:pPr>
+    </w:p>
+    <w:p>
+      <w:pPr>
+        <w:spacing w:line="360" w:lineRule="auto"/>
+        <w:jc w:val="center"/>
+        <w:rPr>
+          <w:b/>
+          <w:sz w:val="28"/>
+          <w:szCs w:val="28"/>
+        </w:rPr>
+      </w:pPr>
+      <w:bookmarkStart w:id="0" w:name="_GoBack"/>
+      <w:bookmarkEnd w:id="0"/>
+      <w:r>
+        <w:rPr>
+          <w:b/>
+          <w:sz w:val="28"/>
+          <w:szCs w:val="28"/>
+        </w:rPr>
+        <w:lastRenderedPageBreak/>
         <w:t>Интерфейс приложения</w:t>
       </w:r>
     </w:p>
@@ -1591,7 +1693,6 @@
         <w:rPr>
           <w:noProof/>
         </w:rPr>
-        <w:lastRenderedPageBreak/>
         <w:drawing>
           <wp:inline distT="0" distB="0" distL="0" distR="0" wp14:anchorId="1A8836F4" wp14:editId="60AD6730">
             <wp:extent cx="5248146" cy="4486275"/>
@@ -4463,7 +4564,6 @@
           <w:color w:val="auto"/>
           <w:sz w:val="28"/>
           <w:szCs w:val="28"/>
-          <w:lang w:val="en-US"/>
         </w:rPr>
       </w:pPr>
       <w:r>
@@ -4527,7 +4627,6 @@
           <w:color w:val="auto"/>
           <w:sz w:val="28"/>
           <w:szCs w:val="28"/>
-          <w:lang w:val="en-US"/>
         </w:rPr>
         <w:t xml:space="preserve"> - </w:t>
       </w:r>
@@ -4661,16 +4760,7 @@
           <w:sz w:val="28"/>
           <w:szCs w:val="28"/>
         </w:rPr>
-        <w:t>с использованием библиотеки компонен</w:t>
-      </w:r>
-      <w:bookmarkStart w:id="0" w:name="_GoBack"/>
-      <w:bookmarkEnd w:id="0"/>
-      <w:r>
-        <w:rPr>
-          <w:sz w:val="28"/>
-          <w:szCs w:val="28"/>
-        </w:rPr>
-        <w:t xml:space="preserve">тов </w:t>
+        <w:t xml:space="preserve">с использованием библиотеки компонентов </w:t>
       </w:r>
       <w:r>
         <w:rPr>
@@ -5242,7 +5332,7 @@
     <w:lsdException w:name="Table Web 2" w:semiHidden="1" w:unhideWhenUsed="1"/>
     <w:lsdException w:name="Table Web 3" w:semiHidden="1" w:unhideWhenUsed="1"/>
     <w:lsdException w:name="Balloon Text" w:semiHidden="1" w:unhideWhenUsed="1"/>
-    <w:lsdException w:name="Table Grid" w:semiHidden="1" w:uiPriority="59" w:unhideWhenUsed="1"/>
+    <w:lsdException w:name="Table Grid" w:uiPriority="59"/>
     <w:lsdException w:name="Table Theme" w:semiHidden="1" w:unhideWhenUsed="1"/>
     <w:lsdException w:name="Placeholder Text" w:semiHidden="1" w:uiPriority="99"/>
     <w:lsdException w:name="No Spacing" w:uiPriority="1" w:qFormat="1"/>
